--- a/Resumen/Resumen.docx
+++ b/Resumen/Resumen.docx
@@ -32,8 +32,21 @@
       <w:pPr>
         <w:ind w:firstLine="708"/>
       </w:pPr>
-      <w:r>
-        <w:t>RndExp[rate_</w:t>
+      <w:proofErr w:type="spellStart"/>
+      <w:r>
+        <w:t>RndExp</w:t>
+      </w:r>
+      <w:proofErr w:type="spellEnd"/>
+      <w:r>
+        <w:t>[</w:t>
+      </w:r>
+      <w:proofErr w:type="spellStart"/>
+      <w:r>
+        <w:t>rate</w:t>
+      </w:r>
+      <w:proofErr w:type="spellEnd"/>
+      <w:r>
+        <w:t>_</w:t>
       </w:r>
       <w:proofErr w:type="gramStart"/>
       <w:r>
@@ -41,23 +54,49 @@
       </w:r>
       <w:proofErr w:type="gramEnd"/>
       <w:r>
-        <w:t>-Log[RandomReal[]]/rate //N</w:t>
+        <w:t>-Log[</w:t>
+      </w:r>
+      <w:proofErr w:type="spellStart"/>
+      <w:r>
+        <w:t>RandomReal</w:t>
+      </w:r>
+      <w:proofErr w:type="spellEnd"/>
+      <w:r>
+        <w:t>[]]/</w:t>
+      </w:r>
+      <w:proofErr w:type="spellStart"/>
+      <w:r>
+        <w:t>rate</w:t>
+      </w:r>
+      <w:proofErr w:type="spellEnd"/>
+      <w:r>
+        <w:t xml:space="preserve"> //N</w:t>
       </w:r>
     </w:p>
     <w:p>
       <w:pPr>
         <w:ind w:firstLine="708"/>
       </w:pPr>
-      <w:r>
-        <w:t>interArrivals=</w:t>
+      <w:proofErr w:type="spellStart"/>
+      <w:r>
+        <w:t>interArrivals</w:t>
+      </w:r>
+      <w:proofErr w:type="spellEnd"/>
+      <w:r>
+        <w:t>=</w:t>
       </w:r>
       <w:proofErr w:type="gramStart"/>
       <w:r>
         <w:t>Table[</w:t>
       </w:r>
+      <w:proofErr w:type="spellStart"/>
       <w:proofErr w:type="gramEnd"/>
       <w:r>
-        <w:t>RndExp[mu],nm]</w:t>
+        <w:t>RndExp</w:t>
+      </w:r>
+      <w:proofErr w:type="spellEnd"/>
+      <w:r>
+        <w:t>[mu],nm]</w:t>
       </w:r>
     </w:p>
     <w:p>
@@ -85,8 +124,29 @@
       <w:pPr>
         <w:ind w:firstLine="708"/>
       </w:pPr>
-      <w:r>
-        <w:t>Arrivals = Accumulate[interArrivals]</w:t>
+      <w:proofErr w:type="spellStart"/>
+      <w:r>
+        <w:t>Arrivals</w:t>
+      </w:r>
+      <w:proofErr w:type="spellEnd"/>
+      <w:r>
+        <w:t xml:space="preserve"> = </w:t>
+      </w:r>
+      <w:proofErr w:type="spellStart"/>
+      <w:r>
+        <w:t>Accumulate</w:t>
+      </w:r>
+      <w:proofErr w:type="spellEnd"/>
+      <w:r>
+        <w:t>[</w:t>
+      </w:r>
+      <w:proofErr w:type="spellStart"/>
+      <w:r>
+        <w:t>interArrivals</w:t>
+      </w:r>
+      <w:proofErr w:type="spellEnd"/>
+      <w:r>
+        <w:t>]</w:t>
       </w:r>
     </w:p>
     <w:p>
@@ -114,109 +174,178 @@
           <w:b/>
           <w:bCs/>
         </w:rPr>
-        <w:t xml:space="preserve"> (returns departures)</w:t>
-      </w:r>
-    </w:p>
-    <w:p>
-      <w:pPr>
-        <w:ind w:firstLine="708"/>
-      </w:pPr>
-      <w:r>
-        <w:t>Fifo[arrivals</w:t>
-      </w:r>
-      <w:proofErr w:type="gramStart"/>
-      <w:r>
-        <w:t>_,service</w:t>
-      </w:r>
-      <w:proofErr w:type="gramEnd"/>
-      <w:r>
-        <w:t>_]:=Module[{n, checktime},</w:t>
-      </w:r>
-    </w:p>
-    <w:p>
-      <w:pPr>
-        <w:ind w:firstLine="708"/>
-      </w:pPr>
-      <w:r>
-        <w:t>n=0;</w:t>
-      </w:r>
-    </w:p>
-    <w:p>
-      <w:pPr>
-        <w:ind w:firstLine="708"/>
-      </w:pPr>
-      <w:r>
-        <w:t>checktime=</w:t>
-      </w:r>
-      <w:proofErr w:type="gramStart"/>
-      <w:r>
-        <w:t>arrivals[</w:t>
-      </w:r>
-      <w:proofErr w:type="gramEnd"/>
-      <w:r>
-        <w:t>[1]];</w:t>
-      </w:r>
-    </w:p>
-    <w:p>
-      <w:pPr>
-        <w:ind w:firstLine="708"/>
-      </w:pPr>
-      <w:r>
-        <w:t>Map[(</w:t>
-      </w:r>
-      <w:r>
-        <w:t>n+</w:t>
-      </w:r>
-      <w:proofErr w:type="gramStart"/>
-      <w:r>
-        <w:t>+;If</w:t>
-      </w:r>
-      <w:proofErr w:type="gramEnd"/>
-      <w:r>
-        <w:t>[checktime&gt;=#,checktime+=service[[n]],checktime=#+service[[n]]]</w:t>
-      </w:r>
-      <w:r>
-        <w:t>)&amp;,arrivals]</w:t>
-      </w:r>
-    </w:p>
-    <w:p>
-      <w:pPr>
-        <w:ind w:firstLine="708"/>
-      </w:pPr>
-      <w:r>
-        <w:t>]</w:t>
-      </w:r>
-    </w:p>
-    <w:p>
-      <w:pPr>
-        <w:ind w:firstLine="708"/>
-      </w:pPr>
-    </w:p>
-    <w:p>
-      <w:pPr>
-        <w:ind w:firstLine="708"/>
+        <w:t xml:space="preserve"> (</w:t>
+      </w:r>
+      <w:proofErr w:type="spellStart"/>
+      <w:r>
         <w:rPr>
           <w:b/>
           <w:bCs/>
         </w:rPr>
-      </w:pPr>
+        <w:t>returns</w:t>
+      </w:r>
+      <w:proofErr w:type="spellEnd"/>
       <w:r>
         <w:rPr>
           <w:b/>
           <w:bCs/>
         </w:rPr>
+        <w:t xml:space="preserve"> </w:t>
+      </w:r>
+      <w:proofErr w:type="spellStart"/>
+      <w:r>
+        <w:rPr>
+          <w:b/>
+          <w:bCs/>
+        </w:rPr>
+        <w:t>departures</w:t>
+      </w:r>
+      <w:proofErr w:type="spellEnd"/>
+      <w:r>
+        <w:rPr>
+          <w:b/>
+          <w:bCs/>
+        </w:rPr>
+        <w:t>)</w:t>
+      </w:r>
+    </w:p>
+    <w:p>
+      <w:pPr>
+        <w:ind w:firstLine="708"/>
+      </w:pPr>
+      <w:r>
+        <w:t>Fifo[</w:t>
+      </w:r>
+      <w:proofErr w:type="spellStart"/>
+      <w:r>
+        <w:t>arrivals</w:t>
+      </w:r>
+      <w:proofErr w:type="spellEnd"/>
+      <w:proofErr w:type="gramStart"/>
+      <w:r>
+        <w:t>_,</w:t>
+      </w:r>
+      <w:proofErr w:type="spellStart"/>
+      <w:r>
+        <w:t>service</w:t>
+      </w:r>
+      <w:proofErr w:type="spellEnd"/>
+      <w:proofErr w:type="gramEnd"/>
+      <w:r>
+        <w:t xml:space="preserve">_]:=Module[{n, </w:t>
+      </w:r>
+      <w:proofErr w:type="spellStart"/>
+      <w:r>
+        <w:t>checktime</w:t>
+      </w:r>
+      <w:proofErr w:type="spellEnd"/>
+      <w:r>
+        <w:t>},</w:t>
+      </w:r>
+    </w:p>
+    <w:p>
+      <w:pPr>
+        <w:ind w:firstLine="708"/>
+      </w:pPr>
+      <w:r>
+        <w:t>n=0;</w:t>
+      </w:r>
+    </w:p>
+    <w:p>
+      <w:pPr>
+        <w:ind w:firstLine="708"/>
+      </w:pPr>
+      <w:proofErr w:type="spellStart"/>
+      <w:r>
+        <w:t>checktime</w:t>
+      </w:r>
+      <w:proofErr w:type="spellEnd"/>
+      <w:r>
+        <w:t>=</w:t>
+      </w:r>
+      <w:proofErr w:type="spellStart"/>
+      <w:proofErr w:type="gramStart"/>
+      <w:r>
+        <w:t>arrivals</w:t>
+      </w:r>
+      <w:proofErr w:type="spellEnd"/>
+      <w:r>
+        <w:t>[</w:t>
+      </w:r>
+      <w:proofErr w:type="gramEnd"/>
+      <w:r>
+        <w:t>[1]];</w:t>
+      </w:r>
+    </w:p>
+    <w:p>
+      <w:pPr>
+        <w:ind w:firstLine="708"/>
+      </w:pPr>
+      <w:r>
+        <w:t>Map[(</w:t>
+      </w:r>
+      <w:r>
+        <w:t>n+</w:t>
+      </w:r>
+      <w:proofErr w:type="gramStart"/>
+      <w:r>
+        <w:t>+;If</w:t>
+      </w:r>
+      <w:proofErr w:type="gramEnd"/>
+      <w:r>
+        <w:t>[checktime&gt;=#,checktime+=service[[n]],checktime=#+service[[n]]]</w:t>
+      </w:r>
+      <w:r>
+        <w:t>)&amp;,arrivals]</w:t>
+      </w:r>
+    </w:p>
+    <w:p>
+      <w:pPr>
+        <w:ind w:firstLine="708"/>
+      </w:pPr>
+      <w:r>
+        <w:t>]</w:t>
+      </w:r>
+    </w:p>
+    <w:p>
+      <w:pPr>
+        <w:ind w:firstLine="708"/>
+      </w:pPr>
+    </w:p>
+    <w:p>
+      <w:pPr>
+        <w:ind w:firstLine="708"/>
+        <w:rPr>
+          <w:b/>
+          <w:bCs/>
+        </w:rPr>
+      </w:pPr>
+      <w:r>
+        <w:rPr>
+          <w:b/>
+          <w:bCs/>
+        </w:rPr>
         <w:t>Representación del Resultado</w:t>
       </w:r>
     </w:p>
     <w:p>
       <w:r>
         <w:tab/>
-        <w:t>ListStepPlot[{</w:t>
-      </w:r>
+      </w:r>
+      <w:proofErr w:type="spellStart"/>
+      <w:r>
+        <w:t>ListStepPlot</w:t>
+      </w:r>
+      <w:proofErr w:type="spellEnd"/>
+      <w:r>
+        <w:t>[{</w:t>
+      </w:r>
+      <w:proofErr w:type="spellStart"/>
       <w:proofErr w:type="gramStart"/>
       <w:r>
         <w:t>arrivals,departures</w:t>
       </w:r>
+      <w:proofErr w:type="spellEnd"/>
       <w:proofErr w:type="gramEnd"/>
       <w:r>
         <w:t>}]</w:t>
@@ -231,7 +360,15 @@
         </w:numPr>
       </w:pPr>
       <w:r>
-        <w:t>Use Manipulate[f(x</w:t>
+        <w:t xml:space="preserve">Use </w:t>
+      </w:r>
+      <w:proofErr w:type="spellStart"/>
+      <w:r>
+        <w:t>Manipulate</w:t>
+      </w:r>
+      <w:proofErr w:type="spellEnd"/>
+      <w:r>
+        <w:t>[f(x</w:t>
       </w:r>
       <w:proofErr w:type="gramStart"/>
       <w:r>
@@ -270,8 +407,13 @@
       <w:r>
         <w:t xml:space="preserve">Marcamos </w:t>
       </w:r>
-      <w:r>
-        <w:t xml:space="preserve">arrays Llegadas y salidas (1,-1) </w:t>
+      <w:proofErr w:type="spellStart"/>
+      <w:r>
+        <w:t>arrays</w:t>
+      </w:r>
+      <w:proofErr w:type="spellEnd"/>
+      <w:r>
+        <w:t xml:space="preserve"> Llegadas y salidas (1,-1) </w:t>
       </w:r>
       <w:r>
         <w:sym w:font="Wingdings" w:char="F0E0"/>
@@ -297,16 +439,26 @@
       <w:r>
         <w:t xml:space="preserve"> </w:t>
       </w:r>
-      <w:r>
-        <w:t>Event=</w:t>
+      <w:proofErr w:type="spellStart"/>
+      <w:r>
+        <w:t>Event</w:t>
+      </w:r>
+      <w:proofErr w:type="spellEnd"/>
+      <w:r>
+        <w:t>=</w:t>
       </w:r>
       <w:proofErr w:type="gramStart"/>
       <w:r>
         <w:t>Short[</w:t>
       </w:r>
+      <w:proofErr w:type="spellStart"/>
       <w:proofErr w:type="gramEnd"/>
       <w:r>
-        <w:t>Join[arrivals1,departures1]]</w:t>
+        <w:t>Join</w:t>
+      </w:r>
+      <w:proofErr w:type="spellEnd"/>
+      <w:r>
+        <w:t>[arrivals1,departures1]]</w:t>
       </w:r>
     </w:p>
     <w:p>
@@ -323,13 +475,18 @@
       <w:r>
         <w:t xml:space="preserve"> ({</w:t>
       </w:r>
+      <w:proofErr w:type="spellStart"/>
       <w:proofErr w:type="gramStart"/>
       <w:r>
         <w:t>tInidicio,tFinal</w:t>
       </w:r>
       <w:proofErr w:type="gramEnd"/>
       <w:r>
-        <w:t>,Nº Paquetes})</w:t>
+        <w:t>,Nº</w:t>
+      </w:r>
+      <w:proofErr w:type="spellEnd"/>
+      <w:r>
+        <w:t xml:space="preserve"> Paquetes})</w:t>
       </w:r>
       <w:r>
         <w:t>:</w:t>
@@ -341,7 +498,15 @@
         <w:ind w:left="1776"/>
       </w:pPr>
       <w:r>
-        <w:t>Mont[lst_</w:t>
+        <w:t>Mont[</w:t>
+      </w:r>
+      <w:proofErr w:type="spellStart"/>
+      <w:r>
+        <w:t>lst</w:t>
+      </w:r>
+      <w:proofErr w:type="spellEnd"/>
+      <w:r>
+        <w:t>_</w:t>
       </w:r>
       <w:proofErr w:type="gramStart"/>
       <w:r>
@@ -349,7 +514,15 @@
       </w:r>
       <w:proofErr w:type="gramEnd"/>
       <w:r>
-        <w:t>Module[{n,time},</w:t>
+        <w:t>Module[{</w:t>
+      </w:r>
+      <w:proofErr w:type="spellStart"/>
+      <w:r>
+        <w:t>n,time</w:t>
+      </w:r>
+      <w:proofErr w:type="spellEnd"/>
+      <w:r>
+        <w:t>},</w:t>
       </w:r>
     </w:p>
     <w:p>
@@ -375,13 +548,20 @@
         <w:pStyle w:val="Prrafodelista"/>
         <w:ind w:left="1776"/>
       </w:pPr>
-      <w:r>
-        <w:t>Map[(</w:t>
-      </w:r>
+      <w:proofErr w:type="spellStart"/>
+      <w:r>
+        <w:t>Map</w:t>
+      </w:r>
+      <w:proofErr w:type="spellEnd"/>
+      <w:r>
+        <w:t>[(</w:t>
+      </w:r>
+      <w:proofErr w:type="spellStart"/>
       <w:proofErr w:type="gramStart"/>
       <w:r>
         <w:t>time,time</w:t>
       </w:r>
+      <w:proofErr w:type="spellEnd"/>
       <w:proofErr w:type="gramEnd"/>
       <w:r>
         <w:t>=</w:t>
@@ -390,7 +570,15 @@
         <w:t>#[[1]],If[#[[2]]==1,n++,n--]</w:t>
       </w:r>
       <w:r>
-        <w:t>)&amp;,lst]</w:t>
+        <w:t>)&amp;,</w:t>
+      </w:r>
+      <w:proofErr w:type="spellStart"/>
+      <w:r>
+        <w:t>lst</w:t>
+      </w:r>
+      <w:proofErr w:type="spellEnd"/>
+      <w:r>
+        <w:t>]</w:t>
       </w:r>
     </w:p>
     <w:p>
@@ -411,15 +599,41 @@
         </w:numPr>
       </w:pPr>
       <w:r>
-        <w:t>***Recordatorio que con ##</w:t>
+        <w:t xml:space="preserve">***Recordatorio que con </w:t>
+      </w:r>
+      <w:r>
+        <w:rPr>
+          <w:b/>
+          <w:bCs/>
+        </w:rPr>
+        <w:t>##</w:t>
       </w:r>
       <w:proofErr w:type="gramStart"/>
       <w:r>
+        <w:rPr>
+          <w:b/>
+          <w:bCs/>
+        </w:rPr>
         <w:t>&amp;[</w:t>
       </w:r>
       <w:proofErr w:type="gramEnd"/>
       <w:r>
-        <w:t>] será como un return en blanco***</w:t>
+        <w:rPr>
+          <w:b/>
+          <w:bCs/>
+        </w:rPr>
+        <w:t>]</w:t>
+      </w:r>
+      <w:r>
+        <w:t xml:space="preserve"> será como un </w:t>
+      </w:r>
+      <w:proofErr w:type="spellStart"/>
+      <w:r>
+        <w:t>return</w:t>
+      </w:r>
+      <w:proofErr w:type="spellEnd"/>
+      <w:r>
+        <w:t xml:space="preserve"> en blanco***</w:t>
       </w:r>
     </w:p>
     <w:p>
@@ -427,7 +641,15 @@
         <w:ind w:left="708"/>
       </w:pPr>
       <w:r>
-        <w:t>Podemos realizar el calculo de las probabilidades seleccionando los tiempos de inicio y final de la función anterior para un valor de n concreto, sumar esa diferencia de tiempos, y dividirla entre el tiempo total del experimento.</w:t>
+        <w:t xml:space="preserve">Podemos realizar el </w:t>
+      </w:r>
+      <w:proofErr w:type="spellStart"/>
+      <w:r>
+        <w:t>calculo</w:t>
+      </w:r>
+      <w:proofErr w:type="spellEnd"/>
+      <w:r>
+        <w:t xml:space="preserve"> de las probabilidades seleccionando los tiempos de inicio y final de la función anterior para un valor de n concreto, sumar esa diferencia de tiempos, y dividirla entre el tiempo total del experimento.</w:t>
       </w:r>
     </w:p>
     <w:p>
@@ -449,7 +671,15 @@
       </w:r>
       <w:proofErr w:type="gramEnd"/>
       <w:r>
-        <w:t xml:space="preserve"> GBN, etc …</w:t>
+        <w:t xml:space="preserve"> GBN, </w:t>
+      </w:r>
+      <w:proofErr w:type="spellStart"/>
+      <w:r>
+        <w:t>etc</w:t>
+      </w:r>
+      <w:proofErr w:type="spellEnd"/>
+      <w:r>
+        <w:t xml:space="preserve"> …</w:t>
       </w:r>
     </w:p>
     <w:p>
@@ -477,7 +707,23 @@
         </w:numPr>
       </w:pPr>
       <w:r>
-        <w:t>Carga de la librería: Get[“path”]</w:t>
+        <w:t xml:space="preserve">Carga de la librería: </w:t>
+      </w:r>
+      <w:proofErr w:type="spellStart"/>
+      <w:r>
+        <w:t>Get</w:t>
+      </w:r>
+      <w:proofErr w:type="spellEnd"/>
+      <w:r>
+        <w:t>[“</w:t>
+      </w:r>
+      <w:proofErr w:type="spellStart"/>
+      <w:r>
+        <w:t>path</w:t>
+      </w:r>
+      <w:proofErr w:type="spellEnd"/>
+      <w:r>
+        <w:t>”]</w:t>
       </w:r>
     </w:p>
     <w:p>
@@ -523,13 +769,20 @@
           <w:numId w:val="5"/>
         </w:numPr>
       </w:pPr>
-      <w:r>
-        <w:t>SetIniParDraw[</w:t>
-      </w:r>
+      <w:proofErr w:type="spellStart"/>
+      <w:r>
+        <w:t>SetIniParDraw</w:t>
+      </w:r>
+      <w:proofErr w:type="spellEnd"/>
+      <w:r>
+        <w:t>[</w:t>
+      </w:r>
+      <w:proofErr w:type="spellStart"/>
       <w:proofErr w:type="gramStart"/>
       <w:r>
         <w:t>tPropagacion,tProcesadoACK</w:t>
       </w:r>
+      <w:proofErr w:type="spellEnd"/>
       <w:proofErr w:type="gramEnd"/>
       <w:r>
         <w:t>]</w:t>
@@ -560,21 +813,918 @@
         <w:ind w:left="1776"/>
       </w:pPr>
       <w:r>
-        <w:t>Igual que el Fifo original, solo que deberemos de tener en cuenta el sumar al checktime un valor de 2*tp+</w:t>
+        <w:t xml:space="preserve">Igual que el Fifo original, solo que deberemos de tener en cuenta el sumar al </w:t>
+      </w:r>
+      <w:proofErr w:type="spellStart"/>
+      <w:r>
+        <w:t>checktime</w:t>
+      </w:r>
+      <w:proofErr w:type="spellEnd"/>
+      <w:r>
+        <w:t xml:space="preserve"> un valor de 2*</w:t>
+      </w:r>
+      <w:proofErr w:type="spellStart"/>
+      <w:r>
+        <w:t>tp+</w:t>
       </w:r>
       <w:proofErr w:type="gramStart"/>
       <w:r>
-        <w:t>ts  antes</w:t>
+        <w:t>ts</w:t>
+      </w:r>
+      <w:proofErr w:type="spellEnd"/>
+      <w:r>
+        <w:t xml:space="preserve">  antes</w:t>
       </w:r>
       <w:proofErr w:type="gramEnd"/>
       <w:r>
-        <w:t xml:space="preserve"> del condicional, y acordarse de inicializar el checktime antes del map con un valor de –(2*tp+ts) y así comenzar en checktime =0 en el primer calculo.</w:t>
-      </w:r>
-    </w:p>
-    <w:p>
-      <w:pPr>
-        <w:ind w:left="1776"/>
-      </w:pPr>
+        <w:t xml:space="preserve"> del condicional, y acordarse de inicializar el </w:t>
+      </w:r>
+      <w:proofErr w:type="spellStart"/>
+      <w:r>
+        <w:t>checktime</w:t>
+      </w:r>
+      <w:proofErr w:type="spellEnd"/>
+      <w:r>
+        <w:t xml:space="preserve"> antes del </w:t>
+      </w:r>
+      <w:proofErr w:type="spellStart"/>
+      <w:r>
+        <w:t>map</w:t>
+      </w:r>
+      <w:proofErr w:type="spellEnd"/>
+      <w:r>
+        <w:t xml:space="preserve"> con un valor de –(2*</w:t>
+      </w:r>
+      <w:proofErr w:type="spellStart"/>
+      <w:r>
+        <w:t>tp+ts</w:t>
+      </w:r>
+      <w:proofErr w:type="spellEnd"/>
+      <w:r>
+        <w:t xml:space="preserve">) y así comenzar en </w:t>
+      </w:r>
+      <w:proofErr w:type="spellStart"/>
+      <w:r>
+        <w:t>checktime</w:t>
+      </w:r>
+      <w:proofErr w:type="spellEnd"/>
+      <w:r>
+        <w:t xml:space="preserve"> =0 en el primer calculo.</w:t>
+      </w:r>
+    </w:p>
+    <w:p/>
+    <w:p>
+      <w:r>
+        <w:t>Practica 3:</w:t>
+      </w:r>
+    </w:p>
+    <w:p>
+      <w:r>
+        <w:t>Tratamiento de imagen:</w:t>
+      </w:r>
+    </w:p>
+    <w:p/>
+    <w:p>
+      <w:pPr>
+        <w:pStyle w:val="Prrafodelista"/>
+        <w:numPr>
+          <w:ilvl w:val="0"/>
+          <w:numId w:val="6"/>
+        </w:numPr>
+      </w:pPr>
+      <w:proofErr w:type="spellStart"/>
+      <w:r>
+        <w:t>Cargamlos</w:t>
+      </w:r>
+      <w:proofErr w:type="spellEnd"/>
+      <w:r>
+        <w:t xml:space="preserve"> imagen </w:t>
+      </w:r>
+      <w:r>
+        <w:sym w:font="Wingdings" w:char="F0E0"/>
+      </w:r>
+      <w:r>
+        <w:t xml:space="preserve"> </w:t>
+      </w:r>
+      <w:proofErr w:type="spellStart"/>
+      <w:r>
+        <w:t>img</w:t>
+      </w:r>
+      <w:proofErr w:type="spellEnd"/>
+      <w:r>
+        <w:t xml:space="preserve"> </w:t>
+      </w:r>
+      <w:proofErr w:type="gramStart"/>
+      <w:r>
+        <w:t>=  . . .</w:t>
+      </w:r>
+      <w:proofErr w:type="gramEnd"/>
+      <w:r>
+        <w:t xml:space="preserve">; (Se puede hacer arrastrando el archivo al </w:t>
+      </w:r>
+      <w:proofErr w:type="spellStart"/>
+      <w:r>
+        <w:t>Mathematica</w:t>
+      </w:r>
+      <w:proofErr w:type="spellEnd"/>
+      <w:r>
+        <w:t>)</w:t>
+      </w:r>
+    </w:p>
+    <w:p>
+      <w:pPr>
+        <w:pStyle w:val="Prrafodelista"/>
+        <w:numPr>
+          <w:ilvl w:val="0"/>
+          <w:numId w:val="6"/>
+        </w:numPr>
+      </w:pPr>
+      <w:r>
+        <w:t xml:space="preserve">Guardamos las dimensiones </w:t>
+      </w:r>
+      <w:r>
+        <w:sym w:font="Wingdings" w:char="F0E0"/>
+      </w:r>
+      <w:r>
+        <w:t xml:space="preserve"> </w:t>
+      </w:r>
+      <w:proofErr w:type="spellStart"/>
+      <w:r>
+        <w:t>size</w:t>
+      </w:r>
+      <w:proofErr w:type="spellEnd"/>
+      <w:r>
+        <w:t>=</w:t>
+      </w:r>
+      <w:proofErr w:type="spellStart"/>
+      <w:r>
+        <w:t>ImageDimensions</w:t>
+      </w:r>
+      <w:proofErr w:type="spellEnd"/>
+      <w:r>
+        <w:t>[</w:t>
+      </w:r>
+      <w:proofErr w:type="spellStart"/>
+      <w:r>
+        <w:t>img</w:t>
+      </w:r>
+      <w:proofErr w:type="spellEnd"/>
+      <w:r>
+        <w:t>];</w:t>
+      </w:r>
+    </w:p>
+    <w:p>
+      <w:pPr>
+        <w:pStyle w:val="Prrafodelista"/>
+        <w:numPr>
+          <w:ilvl w:val="0"/>
+          <w:numId w:val="6"/>
+        </w:numPr>
+      </w:pPr>
+      <w:r>
+        <w:t xml:space="preserve">Obtenemos los bits </w:t>
+      </w:r>
+      <w:r>
+        <w:sym w:font="Wingdings" w:char="F0E0"/>
+      </w:r>
+      <w:r>
+        <w:t xml:space="preserve"> </w:t>
+      </w:r>
+      <w:proofErr w:type="spellStart"/>
+      <w:proofErr w:type="gramStart"/>
+      <w:r>
+        <w:t>Flatten</w:t>
+      </w:r>
+      <w:proofErr w:type="spellEnd"/>
+      <w:r>
+        <w:t>[</w:t>
+      </w:r>
+      <w:proofErr w:type="spellStart"/>
+      <w:proofErr w:type="gramEnd"/>
+      <w:r>
+        <w:t>ImageData</w:t>
+      </w:r>
+      <w:proofErr w:type="spellEnd"/>
+      <w:r>
+        <w:t>[</w:t>
+      </w:r>
+      <w:proofErr w:type="spellStart"/>
+      <w:r>
+        <w:t>Binarize</w:t>
+      </w:r>
+      <w:proofErr w:type="spellEnd"/>
+      <w:r>
+        <w:t>[</w:t>
+      </w:r>
+      <w:proofErr w:type="spellStart"/>
+      <w:r>
+        <w:t>img</w:t>
+      </w:r>
+      <w:proofErr w:type="spellEnd"/>
+      <w:r>
+        <w:t>]]]</w:t>
+      </w:r>
+    </w:p>
+    <w:p>
+      <w:r>
+        <w:t>Canales:</w:t>
+      </w:r>
+    </w:p>
+    <w:p>
+      <w:r>
+        <w:tab/>
+      </w:r>
+      <w:r>
+        <w:rPr>
+          <w:b/>
+          <w:bCs/>
+        </w:rPr>
+        <w:t>Canal</w:t>
+      </w:r>
+      <w:r>
+        <w:rPr>
+          <w:b/>
+          <w:bCs/>
+        </w:rPr>
+        <w:t xml:space="preserve"> </w:t>
+      </w:r>
+      <w:r>
+        <w:rPr>
+          <w:b/>
+          <w:bCs/>
+        </w:rPr>
+        <w:t>Z:</w:t>
+      </w:r>
+    </w:p>
+    <w:p>
+      <w:r>
+        <w:tab/>
+      </w:r>
+      <m:oMath>
+        <m:r>
+          <m:rPr>
+            <m:sty m:val="p"/>
+          </m:rPr>
+          <w:rPr>
+            <w:rFonts w:ascii="Cambria Math" w:hAnsi="Cambria Math"/>
+          </w:rPr>
+          <m:t>CanalZ</m:t>
+        </m:r>
+        <m:r>
+          <w:rPr>
+            <w:rFonts w:ascii="Cambria Math" w:hAnsi="Cambria Math"/>
+          </w:rPr>
+          <m:t>[</m:t>
+        </m:r>
+        <m:r>
+          <m:rPr>
+            <m:sty m:val="p"/>
+          </m:rPr>
+          <w:rPr>
+            <w:rFonts w:ascii="Cambria Math" w:hAnsi="Cambria Math"/>
+          </w:rPr>
+          <m:t>bits_</m:t>
+        </m:r>
+        <m:r>
+          <m:rPr>
+            <m:sty m:val="p"/>
+          </m:rPr>
+          <w:rPr>
+            <w:rFonts w:ascii="Cambria Math" w:hAnsi="Cambria Math"/>
+          </w:rPr>
+          <m:t>,p_</m:t>
+        </m:r>
+        <m:r>
+          <w:rPr>
+            <w:rFonts w:ascii="Cambria Math" w:hAnsi="Cambria Math"/>
+          </w:rPr>
+          <m:t>]:=</m:t>
+        </m:r>
+        <m:r>
+          <m:rPr>
+            <m:sty m:val="p"/>
+          </m:rPr>
+          <w:rPr>
+            <w:rFonts w:ascii="Cambria Math" w:hAnsi="Cambria Math"/>
+          </w:rPr>
+          <m:t>Map</m:t>
+        </m:r>
+        <m:r>
+          <w:rPr>
+            <w:rFonts w:ascii="Cambria Math" w:hAnsi="Cambria Math"/>
+          </w:rPr>
+          <m:t>[(</m:t>
+        </m:r>
+        <m:r>
+          <m:rPr>
+            <m:sty m:val="p"/>
+          </m:rPr>
+          <w:rPr>
+            <w:rFonts w:ascii="Cambria Math" w:hAnsi="Cambria Math"/>
+          </w:rPr>
+          <m:t>If</m:t>
+        </m:r>
+        <m:r>
+          <w:rPr>
+            <w:rFonts w:ascii="Cambria Math" w:hAnsi="Cambria Math"/>
+          </w:rPr>
+          <m:t>[#==1,</m:t>
+        </m:r>
+        <m:r>
+          <m:rPr>
+            <m:sty m:val="p"/>
+          </m:rPr>
+          <w:rPr>
+            <w:rFonts w:ascii="Cambria Math" w:hAnsi="Cambria Math"/>
+          </w:rPr>
+          <m:t>If</m:t>
+        </m:r>
+        <m:r>
+          <w:rPr>
+            <w:rFonts w:ascii="Cambria Math" w:hAnsi="Cambria Math"/>
+          </w:rPr>
+          <m:t>[</m:t>
+        </m:r>
+        <m:r>
+          <m:rPr>
+            <m:sty m:val="p"/>
+          </m:rPr>
+          <w:rPr>
+            <w:rFonts w:ascii="Cambria Math" w:hAnsi="Cambria Math"/>
+          </w:rPr>
+          <m:t>Random</m:t>
+        </m:r>
+        <m:r>
+          <w:rPr>
+            <w:rFonts w:ascii="Cambria Math" w:hAnsi="Cambria Math"/>
+          </w:rPr>
+          <m:t>[]&lt;p,0,1],0])&amp;,</m:t>
+        </m:r>
+        <m:r>
+          <m:rPr>
+            <m:sty m:val="p"/>
+          </m:rPr>
+          <w:rPr>
+            <w:rFonts w:ascii="Cambria Math" w:hAnsi="Cambria Math"/>
+          </w:rPr>
+          <m:t>bits</m:t>
+        </m:r>
+        <m:r>
+          <w:rPr>
+            <w:rFonts w:ascii="Cambria Math" w:hAnsi="Cambria Math"/>
+          </w:rPr>
+          <m:t>]</m:t>
+        </m:r>
+      </m:oMath>
+    </w:p>
+    <w:p/>
+    <w:p>
+      <w:pPr>
+        <w:rPr>
+          <w:b/>
+          <w:bCs/>
+        </w:rPr>
+      </w:pPr>
+      <w:r>
+        <w:rPr>
+          <w:b/>
+          <w:bCs/>
+        </w:rPr>
+        <w:tab/>
+        <w:t>Canal BSC:</w:t>
+      </w:r>
+    </w:p>
+    <w:p>
+      <w:r>
+        <w:tab/>
+      </w:r>
+      <m:oMath>
+        <m:r>
+          <m:rPr>
+            <m:sty m:val="p"/>
+          </m:rPr>
+          <w:rPr>
+            <w:rFonts w:ascii="Cambria Math" w:hAnsi="Cambria Math"/>
+          </w:rPr>
+          <m:t>Bsc</m:t>
+        </m:r>
+        <m:r>
+          <w:rPr>
+            <w:rFonts w:ascii="Cambria Math" w:hAnsi="Cambria Math"/>
+          </w:rPr>
+          <m:t>[</m:t>
+        </m:r>
+        <m:r>
+          <m:rPr>
+            <m:sty m:val="p"/>
+          </m:rPr>
+          <w:rPr>
+            <w:rFonts w:ascii="Cambria Math" w:hAnsi="Cambria Math"/>
+          </w:rPr>
+          <m:t>bits_</m:t>
+        </m:r>
+        <m:r>
+          <w:rPr>
+            <w:rFonts w:ascii="Cambria Math" w:hAnsi="Cambria Math"/>
+          </w:rPr>
+          <m:t>,</m:t>
+        </m:r>
+        <m:r>
+          <m:rPr>
+            <m:sty m:val="p"/>
+          </m:rPr>
+          <w:rPr>
+            <w:rFonts w:ascii="Cambria Math" w:hAnsi="Cambria Math"/>
+          </w:rPr>
+          <m:t>p_</m:t>
+        </m:r>
+        <m:r>
+          <w:rPr>
+            <w:rFonts w:ascii="Cambria Math" w:hAnsi="Cambria Math"/>
+          </w:rPr>
+          <m:t>]:=</m:t>
+        </m:r>
+        <m:r>
+          <m:rPr>
+            <m:sty m:val="p"/>
+          </m:rPr>
+          <w:rPr>
+            <w:rFonts w:ascii="Cambria Math" w:hAnsi="Cambria Math"/>
+          </w:rPr>
+          <m:t>Map</m:t>
+        </m:r>
+        <m:r>
+          <w:rPr>
+            <w:rFonts w:ascii="Cambria Math" w:hAnsi="Cambria Math"/>
+          </w:rPr>
+          <m:t>[(</m:t>
+        </m:r>
+        <m:r>
+          <m:rPr>
+            <m:sty m:val="p"/>
+          </m:rPr>
+          <w:rPr>
+            <w:rFonts w:ascii="Cambria Math" w:hAnsi="Cambria Math"/>
+          </w:rPr>
+          <m:t>If</m:t>
+        </m:r>
+        <m:r>
+          <w:rPr>
+            <w:rFonts w:ascii="Cambria Math" w:hAnsi="Cambria Math"/>
+          </w:rPr>
+          <m:t>[</m:t>
+        </m:r>
+        <m:r>
+          <m:rPr>
+            <m:sty m:val="p"/>
+          </m:rPr>
+          <w:rPr>
+            <w:rFonts w:ascii="Cambria Math" w:hAnsi="Cambria Math"/>
+          </w:rPr>
+          <m:t>Random</m:t>
+        </m:r>
+        <m:r>
+          <w:rPr>
+            <w:rFonts w:ascii="Cambria Math" w:hAnsi="Cambria Math"/>
+          </w:rPr>
+          <m:t>[]&lt;=</m:t>
+        </m:r>
+        <m:r>
+          <m:rPr>
+            <m:sty m:val="p"/>
+          </m:rPr>
+          <w:rPr>
+            <w:rFonts w:ascii="Cambria Math" w:hAnsi="Cambria Math"/>
+          </w:rPr>
+          <m:t>p</m:t>
+        </m:r>
+        <m:r>
+          <w:rPr>
+            <w:rFonts w:ascii="Cambria Math" w:hAnsi="Cambria Math"/>
+          </w:rPr>
+          <m:t>,</m:t>
+        </m:r>
+        <m:r>
+          <m:rPr>
+            <m:sty m:val="p"/>
+          </m:rPr>
+          <w:rPr>
+            <w:rFonts w:ascii="Cambria Math" w:hAnsi="Cambria Math"/>
+          </w:rPr>
+          <m:t>Mod</m:t>
+        </m:r>
+        <m:r>
+          <w:rPr>
+            <w:rFonts w:ascii="Cambria Math" w:hAnsi="Cambria Math"/>
+          </w:rPr>
+          <m:t>[#+1,2],#])&amp;,</m:t>
+        </m:r>
+        <m:r>
+          <m:rPr>
+            <m:sty m:val="p"/>
+          </m:rPr>
+          <w:rPr>
+            <w:rFonts w:ascii="Cambria Math" w:hAnsi="Cambria Math"/>
+          </w:rPr>
+          <m:t>bits</m:t>
+        </m:r>
+        <m:r>
+          <w:rPr>
+            <w:rFonts w:ascii="Cambria Math" w:hAnsi="Cambria Math"/>
+          </w:rPr>
+          <m:t>]</m:t>
+        </m:r>
+      </m:oMath>
+    </w:p>
+    <w:p/>
+    <w:p>
+      <w:r>
+        <w:tab/>
+      </w:r>
+      <w:r>
+        <w:rPr>
+          <w:b/>
+          <w:bCs/>
+        </w:rPr>
+        <w:t>Codificación por repetición:</w:t>
+      </w:r>
+    </w:p>
+    <w:p>
+      <w:pPr>
+        <w:rPr>
+          <w:rFonts w:eastAsiaTheme="minorEastAsia"/>
+        </w:rPr>
+      </w:pPr>
+      <w:r>
+        <w:tab/>
+      </w:r>
+      <m:oMath>
+        <m:r>
+          <m:rPr>
+            <m:sty m:val="p"/>
+          </m:rPr>
+          <w:rPr>
+            <w:rFonts w:ascii="Cambria Math" w:hAnsi="Cambria Math"/>
+          </w:rPr>
+          <m:t>Codif</m:t>
+        </m:r>
+        <m:r>
+          <w:rPr>
+            <w:rFonts w:ascii="Cambria Math" w:hAnsi="Cambria Math"/>
+          </w:rPr>
+          <m:t>[</m:t>
+        </m:r>
+        <m:r>
+          <m:rPr>
+            <m:sty m:val="p"/>
+          </m:rPr>
+          <w:rPr>
+            <w:rFonts w:ascii="Cambria Math" w:hAnsi="Cambria Math"/>
+          </w:rPr>
+          <m:t>bits_</m:t>
+        </m:r>
+        <m:r>
+          <w:rPr>
+            <w:rFonts w:ascii="Cambria Math" w:hAnsi="Cambria Math"/>
+          </w:rPr>
+          <m:t>,</m:t>
+        </m:r>
+        <m:r>
+          <m:rPr>
+            <m:sty m:val="p"/>
+          </m:rPr>
+          <w:rPr>
+            <w:rFonts w:ascii="Cambria Math" w:hAnsi="Cambria Math"/>
+          </w:rPr>
+          <m:t>n_</m:t>
+        </m:r>
+        <m:r>
+          <w:rPr>
+            <w:rFonts w:ascii="Cambria Math" w:hAnsi="Cambria Math"/>
+          </w:rPr>
+          <m:t>]:=</m:t>
+        </m:r>
+        <m:r>
+          <m:rPr>
+            <m:sty m:val="p"/>
+          </m:rPr>
+          <w:rPr>
+            <w:rFonts w:ascii="Cambria Math" w:hAnsi="Cambria Math"/>
+          </w:rPr>
+          <m:t>Flatten</m:t>
+        </m:r>
+        <m:r>
+          <w:rPr>
+            <w:rFonts w:ascii="Cambria Math" w:hAnsi="Cambria Math"/>
+          </w:rPr>
+          <m:t>[</m:t>
+        </m:r>
+        <m:r>
+          <m:rPr>
+            <m:sty m:val="p"/>
+          </m:rPr>
+          <w:rPr>
+            <w:rFonts w:ascii="Cambria Math" w:hAnsi="Cambria Math"/>
+          </w:rPr>
+          <m:t>Map</m:t>
+        </m:r>
+        <m:r>
+          <w:rPr>
+            <w:rFonts w:ascii="Cambria Math" w:hAnsi="Cambria Math"/>
+          </w:rPr>
+          <m:t>[(</m:t>
+        </m:r>
+        <m:r>
+          <m:rPr>
+            <m:sty m:val="p"/>
+          </m:rPr>
+          <w:rPr>
+            <w:rFonts w:ascii="Cambria Math" w:hAnsi="Cambria Math"/>
+          </w:rPr>
+          <m:t>Table</m:t>
+        </m:r>
+        <m:r>
+          <w:rPr>
+            <w:rFonts w:ascii="Cambria Math" w:hAnsi="Cambria Math"/>
+          </w:rPr>
+          <m:t>[#,2*n+1])&amp;,</m:t>
+        </m:r>
+        <m:r>
+          <m:rPr>
+            <m:sty m:val="p"/>
+          </m:rPr>
+          <w:rPr>
+            <w:rFonts w:ascii="Cambria Math" w:hAnsi="Cambria Math"/>
+          </w:rPr>
+          <m:t>bits</m:t>
+        </m:r>
+        <m:r>
+          <w:rPr>
+            <w:rFonts w:ascii="Cambria Math" w:hAnsi="Cambria Math"/>
+          </w:rPr>
+          <m:t>]]</m:t>
+        </m:r>
+      </m:oMath>
+    </w:p>
+    <w:p>
+      <w:pPr>
+        <w:rPr>
+          <w:rFonts w:eastAsiaTheme="minorEastAsia"/>
+        </w:rPr>
+      </w:pPr>
+    </w:p>
+    <w:p>
+      <w:pPr>
+        <w:rPr>
+          <w:b/>
+          <w:bCs/>
+        </w:rPr>
+      </w:pPr>
+      <w:r>
+        <w:rPr>
+          <w:rFonts w:eastAsiaTheme="minorEastAsia"/>
+        </w:rPr>
+        <w:tab/>
+      </w:r>
+      <w:r>
+        <w:rPr>
+          <w:b/>
+          <w:bCs/>
+        </w:rPr>
+        <w:t>Decodificación por mayoría:</w:t>
+      </w:r>
+    </w:p>
+    <w:p>
+      <w:pPr>
+        <w:rPr>
+          <w:rFonts w:eastAsiaTheme="minorEastAsia"/>
+        </w:rPr>
+      </w:pPr>
+      <w:r>
+        <w:rPr>
+          <w:rFonts w:eastAsiaTheme="minorEastAsia"/>
+        </w:rPr>
+        <w:tab/>
+      </w:r>
+      <m:oMath>
+        <m:r>
+          <m:rPr>
+            <m:sty m:val="p"/>
+          </m:rPr>
+          <w:rPr>
+            <w:rFonts w:ascii="Cambria Math" w:eastAsiaTheme="minorEastAsia" w:hAnsi="Cambria Math"/>
+          </w:rPr>
+          <m:t>DecoMay</m:t>
+        </m:r>
+        <m:r>
+          <w:rPr>
+            <w:rFonts w:ascii="Cambria Math" w:eastAsiaTheme="minorEastAsia" w:hAnsi="Cambria Math"/>
+          </w:rPr>
+          <m:t>[</m:t>
+        </m:r>
+        <m:r>
+          <m:rPr>
+            <m:sty m:val="p"/>
+          </m:rPr>
+          <w:rPr>
+            <w:rFonts w:ascii="Cambria Math" w:eastAsiaTheme="minorEastAsia" w:hAnsi="Cambria Math"/>
+          </w:rPr>
+          <m:t>bits_</m:t>
+        </m:r>
+        <m:r>
+          <w:rPr>
+            <w:rFonts w:ascii="Cambria Math" w:eastAsiaTheme="minorEastAsia" w:hAnsi="Cambria Math"/>
+          </w:rPr>
+          <m:t>,</m:t>
+        </m:r>
+        <m:r>
+          <m:rPr>
+            <m:sty m:val="p"/>
+          </m:rPr>
+          <w:rPr>
+            <w:rFonts w:ascii="Cambria Math" w:eastAsiaTheme="minorEastAsia" w:hAnsi="Cambria Math"/>
+          </w:rPr>
+          <m:t>n_</m:t>
+        </m:r>
+        <m:r>
+          <w:rPr>
+            <w:rFonts w:ascii="Cambria Math" w:eastAsiaTheme="minorEastAsia" w:hAnsi="Cambria Math"/>
+          </w:rPr>
+          <m:t>]:=</m:t>
+        </m:r>
+        <m:r>
+          <m:rPr>
+            <m:sty m:val="p"/>
+          </m:rPr>
+          <w:rPr>
+            <w:rFonts w:ascii="Cambria Math" w:eastAsiaTheme="minorEastAsia" w:hAnsi="Cambria Math"/>
+          </w:rPr>
+          <m:t>Map</m:t>
+        </m:r>
+        <m:r>
+          <w:rPr>
+            <w:rFonts w:ascii="Cambria Math" w:eastAsiaTheme="minorEastAsia" w:hAnsi="Cambria Math"/>
+          </w:rPr>
+          <m:t>[(</m:t>
+        </m:r>
+        <m:r>
+          <m:rPr>
+            <m:sty m:val="p"/>
+          </m:rPr>
+          <w:rPr>
+            <w:rFonts w:ascii="Cambria Math" w:eastAsiaTheme="minorEastAsia" w:hAnsi="Cambria Math"/>
+          </w:rPr>
+          <m:t>If</m:t>
+        </m:r>
+        <m:r>
+          <w:rPr>
+            <w:rFonts w:ascii="Cambria Math" w:eastAsiaTheme="minorEastAsia" w:hAnsi="Cambria Math"/>
+          </w:rPr>
+          <m:t>[</m:t>
+        </m:r>
+        <m:r>
+          <m:rPr>
+            <m:sty m:val="p"/>
+          </m:rPr>
+          <w:rPr>
+            <w:rFonts w:ascii="Cambria Math" w:eastAsiaTheme="minorEastAsia" w:hAnsi="Cambria Math"/>
+          </w:rPr>
+          <m:t>Count</m:t>
+        </m:r>
+        <m:r>
+          <w:rPr>
+            <w:rFonts w:ascii="Cambria Math" w:eastAsiaTheme="minorEastAsia" w:hAnsi="Cambria Math"/>
+          </w:rPr>
+          <m:t>[#,1]&lt;=n,0,1])&amp;,</m:t>
+        </m:r>
+        <m:r>
+          <m:rPr>
+            <m:sty m:val="p"/>
+          </m:rPr>
+          <w:rPr>
+            <w:rFonts w:ascii="Cambria Math" w:eastAsiaTheme="minorEastAsia" w:hAnsi="Cambria Math"/>
+          </w:rPr>
+          <m:t>Partition</m:t>
+        </m:r>
+        <m:r>
+          <w:rPr>
+            <w:rFonts w:ascii="Cambria Math" w:eastAsiaTheme="minorEastAsia" w:hAnsi="Cambria Math"/>
+          </w:rPr>
+          <m:t>[</m:t>
+        </m:r>
+        <m:r>
+          <m:rPr>
+            <m:sty m:val="p"/>
+          </m:rPr>
+          <w:rPr>
+            <w:rFonts w:ascii="Cambria Math" w:eastAsiaTheme="minorEastAsia" w:hAnsi="Cambria Math"/>
+          </w:rPr>
+          <m:t>bits</m:t>
+        </m:r>
+        <m:r>
+          <w:rPr>
+            <w:rFonts w:ascii="Cambria Math" w:eastAsiaTheme="minorEastAsia" w:hAnsi="Cambria Math"/>
+          </w:rPr>
+          <m:t>,2n+1]]</m:t>
+        </m:r>
+      </m:oMath>
+    </w:p>
+    <w:p>
+      <w:pPr>
+        <w:rPr>
+          <w:rFonts w:eastAsiaTheme="minorEastAsia"/>
+        </w:rPr>
+      </w:pPr>
+    </w:p>
+    <w:p>
+      <w:pPr>
+        <w:rPr>
+          <w:rFonts w:eastAsiaTheme="minorEastAsia"/>
+        </w:rPr>
+      </w:pPr>
+      <w:r>
+        <w:rPr>
+          <w:rFonts w:eastAsiaTheme="minorEastAsia"/>
+        </w:rPr>
+        <w:tab/>
+      </w:r>
+      <w:r>
+        <w:rPr>
+          <w:b/>
+          <w:bCs/>
+        </w:rPr>
+        <w:t>Probabilidad de error:</w:t>
+      </w:r>
+    </w:p>
+    <w:p>
+      <w:r>
+        <w:rPr>
+          <w:rFonts w:eastAsiaTheme="minorEastAsia"/>
+        </w:rPr>
+        <w:tab/>
+      </w:r>
+      <m:oMath>
+        <m:r>
+          <m:rPr>
+            <m:sty m:val="p"/>
+          </m:rPr>
+          <w:rPr>
+            <w:rFonts w:ascii="Cambria Math" w:eastAsiaTheme="minorEastAsia" w:hAnsi="Cambria Math"/>
+          </w:rPr>
+          <m:t>Pe2</m:t>
+        </m:r>
+        <m:r>
+          <w:rPr>
+            <w:rFonts w:ascii="Cambria Math" w:eastAsiaTheme="minorEastAsia" w:hAnsi="Cambria Math"/>
+          </w:rPr>
+          <m:t>[</m:t>
+        </m:r>
+        <m:r>
+          <m:rPr>
+            <m:sty m:val="p"/>
+          </m:rPr>
+          <w:rPr>
+            <w:rFonts w:ascii="Cambria Math" w:eastAsiaTheme="minorEastAsia" w:hAnsi="Cambria Math"/>
+          </w:rPr>
+          <m:t>n_</m:t>
+        </m:r>
+        <m:r>
+          <w:rPr>
+            <w:rFonts w:ascii="Cambria Math" w:eastAsiaTheme="minorEastAsia" w:hAnsi="Cambria Math"/>
+          </w:rPr>
+          <m:t>,</m:t>
+        </m:r>
+        <m:r>
+          <m:rPr>
+            <m:sty m:val="p"/>
+          </m:rPr>
+          <w:rPr>
+            <w:rFonts w:ascii="Cambria Math" w:eastAsiaTheme="minorEastAsia" w:hAnsi="Cambria Math"/>
+          </w:rPr>
+          <m:t>p_</m:t>
+        </m:r>
+        <m:r>
+          <w:rPr>
+            <w:rFonts w:ascii="Cambria Math" w:eastAsiaTheme="minorEastAsia" w:hAnsi="Cambria Math"/>
+          </w:rPr>
+          <m:t>]:=</m:t>
+        </m:r>
+        <m:r>
+          <m:rPr>
+            <m:sty m:val="p"/>
+          </m:rPr>
+          <w:rPr>
+            <w:rFonts w:ascii="Cambria Math" w:eastAsiaTheme="minorEastAsia" w:hAnsi="Cambria Math"/>
+          </w:rPr>
+          <m:t>Binomial</m:t>
+        </m:r>
+        <m:r>
+          <w:rPr>
+            <w:rFonts w:ascii="Cambria Math" w:eastAsiaTheme="minorEastAsia" w:hAnsi="Cambria Math"/>
+          </w:rPr>
+          <m:t>[2n+1,n+1]*p^(n+1)</m:t>
+        </m:r>
+      </m:oMath>
     </w:p>
     <w:sectPr>
       <w:pgSz w:w="11906" w:h="16838"/>
@@ -701,6 +1851,95 @@
     </w:lvl>
   </w:abstractNum>
   <w:abstractNum w:abstractNumId="1" w15:restartNumberingAfterBreak="0">
+    <w:nsid w:val="20F47BE0"/>
+    <w:multiLevelType w:val="hybridMultilevel"/>
+    <w:tmpl w:val="1AC67396"/>
+    <w:lvl w:ilvl="0" w:tplc="63D0B8A4">
+      <w:start w:val="1"/>
+      <w:numFmt w:val="decimal"/>
+      <w:lvlText w:val="%1."/>
+      <w:lvlJc w:val="left"/>
+      <w:pPr>
+        <w:ind w:left="1068" w:hanging="360"/>
+      </w:pPr>
+      <w:rPr>
+        <w:rFonts w:hint="default"/>
+      </w:rPr>
+    </w:lvl>
+    <w:lvl w:ilvl="1" w:tplc="0C0A0019" w:tentative="1">
+      <w:start w:val="1"/>
+      <w:numFmt w:val="lowerLetter"/>
+      <w:lvlText w:val="%2."/>
+      <w:lvlJc w:val="left"/>
+      <w:pPr>
+        <w:ind w:left="1788" w:hanging="360"/>
+      </w:pPr>
+    </w:lvl>
+    <w:lvl w:ilvl="2" w:tplc="0C0A001B" w:tentative="1">
+      <w:start w:val="1"/>
+      <w:numFmt w:val="lowerRoman"/>
+      <w:lvlText w:val="%3."/>
+      <w:lvlJc w:val="right"/>
+      <w:pPr>
+        <w:ind w:left="2508" w:hanging="180"/>
+      </w:pPr>
+    </w:lvl>
+    <w:lvl w:ilvl="3" w:tplc="0C0A000F" w:tentative="1">
+      <w:start w:val="1"/>
+      <w:numFmt w:val="decimal"/>
+      <w:lvlText w:val="%4."/>
+      <w:lvlJc w:val="left"/>
+      <w:pPr>
+        <w:ind w:left="3228" w:hanging="360"/>
+      </w:pPr>
+    </w:lvl>
+    <w:lvl w:ilvl="4" w:tplc="0C0A0019" w:tentative="1">
+      <w:start w:val="1"/>
+      <w:numFmt w:val="lowerLetter"/>
+      <w:lvlText w:val="%5."/>
+      <w:lvlJc w:val="left"/>
+      <w:pPr>
+        <w:ind w:left="3948" w:hanging="360"/>
+      </w:pPr>
+    </w:lvl>
+    <w:lvl w:ilvl="5" w:tplc="0C0A001B" w:tentative="1">
+      <w:start w:val="1"/>
+      <w:numFmt w:val="lowerRoman"/>
+      <w:lvlText w:val="%6."/>
+      <w:lvlJc w:val="right"/>
+      <w:pPr>
+        <w:ind w:left="4668" w:hanging="180"/>
+      </w:pPr>
+    </w:lvl>
+    <w:lvl w:ilvl="6" w:tplc="0C0A000F" w:tentative="1">
+      <w:start w:val="1"/>
+      <w:numFmt w:val="decimal"/>
+      <w:lvlText w:val="%7."/>
+      <w:lvlJc w:val="left"/>
+      <w:pPr>
+        <w:ind w:left="5388" w:hanging="360"/>
+      </w:pPr>
+    </w:lvl>
+    <w:lvl w:ilvl="7" w:tplc="0C0A0019" w:tentative="1">
+      <w:start w:val="1"/>
+      <w:numFmt w:val="lowerLetter"/>
+      <w:lvlText w:val="%8."/>
+      <w:lvlJc w:val="left"/>
+      <w:pPr>
+        <w:ind w:left="6108" w:hanging="360"/>
+      </w:pPr>
+    </w:lvl>
+    <w:lvl w:ilvl="8" w:tplc="0C0A001B" w:tentative="1">
+      <w:start w:val="1"/>
+      <w:numFmt w:val="lowerRoman"/>
+      <w:lvlText w:val="%9."/>
+      <w:lvlJc w:val="right"/>
+      <w:pPr>
+        <w:ind w:left="6828" w:hanging="180"/>
+      </w:pPr>
+    </w:lvl>
+  </w:abstractNum>
+  <w:abstractNum w:abstractNumId="2" w15:restartNumberingAfterBreak="0">
     <w:nsid w:val="35B104DA"/>
     <w:multiLevelType w:val="hybridMultilevel"/>
     <w:tmpl w:val="513A8E20"/>
@@ -812,7 +2051,7 @@
       </w:rPr>
     </w:lvl>
   </w:abstractNum>
-  <w:abstractNum w:abstractNumId="2" w15:restartNumberingAfterBreak="0">
+  <w:abstractNum w:abstractNumId="3" w15:restartNumberingAfterBreak="0">
     <w:nsid w:val="3FA321A9"/>
     <w:multiLevelType w:val="hybridMultilevel"/>
     <w:tmpl w:val="5BDEDA8A"/>
@@ -901,7 +2140,7 @@
       </w:pPr>
     </w:lvl>
   </w:abstractNum>
-  <w:abstractNum w:abstractNumId="3" w15:restartNumberingAfterBreak="0">
+  <w:abstractNum w:abstractNumId="4" w15:restartNumberingAfterBreak="0">
     <w:nsid w:val="43B3652B"/>
     <w:multiLevelType w:val="hybridMultilevel"/>
     <w:tmpl w:val="8E56DAD8"/>
@@ -990,7 +2229,7 @@
       </w:pPr>
     </w:lvl>
   </w:abstractNum>
-  <w:abstractNum w:abstractNumId="4" w15:restartNumberingAfterBreak="0">
+  <w:abstractNum w:abstractNumId="5" w15:restartNumberingAfterBreak="0">
     <w:nsid w:val="79E75E6A"/>
     <w:multiLevelType w:val="hybridMultilevel"/>
     <w:tmpl w:val="8496F424"/>
@@ -1080,19 +2319,22 @@
     </w:lvl>
   </w:abstractNum>
   <w:num w:numId="1" w16cid:durableId="1567494367">
-    <w:abstractNumId w:val="1"/>
+    <w:abstractNumId w:val="2"/>
   </w:num>
   <w:num w:numId="2" w16cid:durableId="233125967">
     <w:abstractNumId w:val="0"/>
   </w:num>
   <w:num w:numId="3" w16cid:durableId="350688837">
+    <w:abstractNumId w:val="4"/>
+  </w:num>
+  <w:num w:numId="4" w16cid:durableId="1319649569">
     <w:abstractNumId w:val="3"/>
   </w:num>
-  <w:num w:numId="4" w16cid:durableId="1319649569">
-    <w:abstractNumId w:val="2"/>
+  <w:num w:numId="5" w16cid:durableId="1771311547">
+    <w:abstractNumId w:val="5"/>
   </w:num>
-  <w:num w:numId="5" w16cid:durableId="1771311547">
-    <w:abstractNumId w:val="4"/>
+  <w:num w:numId="6" w16cid:durableId="1226062522">
+    <w:abstractNumId w:val="1"/>
   </w:num>
 </w:numbering>
 </file>

--- a/Resumen/Resumen.docx
+++ b/Resumen/Resumen.docx
@@ -1083,16 +1083,7 @@
           <w:rPr>
             <w:rFonts w:ascii="Cambria Math" w:hAnsi="Cambria Math"/>
           </w:rPr>
-          <m:t>bits_</m:t>
-        </m:r>
-        <m:r>
-          <m:rPr>
-            <m:sty m:val="p"/>
-          </m:rPr>
-          <w:rPr>
-            <w:rFonts w:ascii="Cambria Math" w:hAnsi="Cambria Math"/>
-          </w:rPr>
-          <m:t>,p_</m:t>
+          <m:t>bits_,p_</m:t>
         </m:r>
         <m:r>
           <w:rPr>
@@ -1657,10 +1648,15 @@
       </w:r>
     </w:p>
     <w:p>
-      <w:r>
+      <w:pPr>
         <w:rPr>
           <w:rFonts w:eastAsiaTheme="minorEastAsia"/>
         </w:rPr>
+      </w:pPr>
+      <w:r>
+        <w:rPr>
+          <w:rFonts w:eastAsiaTheme="minorEastAsia"/>
+        </w:rPr>
         <w:tab/>
       </w:r>
       <m:oMath>
@@ -1726,6 +1722,26 @@
         </m:r>
       </m:oMath>
     </w:p>
+    <w:p>
+      <w:pPr>
+        <w:rPr>
+          <w:rFonts w:eastAsiaTheme="minorEastAsia"/>
+        </w:rPr>
+      </w:pPr>
+      <w:r>
+        <w:rPr>
+          <w:rFonts w:eastAsiaTheme="minorEastAsia"/>
+        </w:rPr>
+        <w:br w:type="page"/>
+      </w:r>
+    </w:p>
+    <w:p>
+      <w:r>
+        <w:lastRenderedPageBreak/>
+        <w:t>Dudas resueltas clase repaso:</w:t>
+      </w:r>
+    </w:p>
+    <w:p/>
     <w:sectPr>
       <w:pgSz w:w="11906" w:h="16838"/>
       <w:pgMar w:top="720" w:right="720" w:bottom="720" w:left="720" w:header="708" w:footer="708" w:gutter="0"/>

--- a/Resumen/Resumen.docx
+++ b/Resumen/Resumen.docx
@@ -892,11 +892,9 @@
           <w:numId w:val="6"/>
         </w:numPr>
       </w:pPr>
-      <w:proofErr w:type="spellStart"/>
-      <w:r>
-        <w:t>Cargamlos</w:t>
-      </w:r>
-      <w:proofErr w:type="spellEnd"/>
+      <w:r>
+        <w:t>Cargamos</w:t>
+      </w:r>
       <w:r>
         <w:t xml:space="preserve"> imagen </w:t>
       </w:r>
@@ -1741,6 +1739,24 @@
         <w:t>Dudas resueltas clase repaso:</w:t>
       </w:r>
     </w:p>
+    <w:p>
+      <w:pPr>
+        <w:pStyle w:val="Prrafodelista"/>
+        <w:numPr>
+          <w:ilvl w:val="0"/>
+          <w:numId w:val="7"/>
+        </w:numPr>
+      </w:pPr>
+      <w:r>
+        <w:t xml:space="preserve">Demostrar si es de carácter exponencial / </w:t>
+      </w:r>
+      <w:proofErr w:type="spellStart"/>
+      <w:r>
+        <w:t>Puassoniano</w:t>
+      </w:r>
+      <w:proofErr w:type="spellEnd"/>
+    </w:p>
+    <w:p/>
     <w:p/>
     <w:sectPr>
       <w:pgSz w:w="11906" w:h="16838"/>
@@ -1956,6 +1972,95 @@
     </w:lvl>
   </w:abstractNum>
   <w:abstractNum w:abstractNumId="2" w15:restartNumberingAfterBreak="0">
+    <w:nsid w:val="356068CD"/>
+    <w:multiLevelType w:val="hybridMultilevel"/>
+    <w:tmpl w:val="90E2D5E4"/>
+    <w:lvl w:ilvl="0" w:tplc="0C0A000F">
+      <w:start w:val="1"/>
+      <w:numFmt w:val="decimal"/>
+      <w:lvlText w:val="%1."/>
+      <w:lvlJc w:val="left"/>
+      <w:pPr>
+        <w:ind w:left="720" w:hanging="360"/>
+      </w:pPr>
+      <w:rPr>
+        <w:rFonts w:hint="default"/>
+      </w:rPr>
+    </w:lvl>
+    <w:lvl w:ilvl="1" w:tplc="0C0A0019" w:tentative="1">
+      <w:start w:val="1"/>
+      <w:numFmt w:val="lowerLetter"/>
+      <w:lvlText w:val="%2."/>
+      <w:lvlJc w:val="left"/>
+      <w:pPr>
+        <w:ind w:left="1440" w:hanging="360"/>
+      </w:pPr>
+    </w:lvl>
+    <w:lvl w:ilvl="2" w:tplc="0C0A001B" w:tentative="1">
+      <w:start w:val="1"/>
+      <w:numFmt w:val="lowerRoman"/>
+      <w:lvlText w:val="%3."/>
+      <w:lvlJc w:val="right"/>
+      <w:pPr>
+        <w:ind w:left="2160" w:hanging="180"/>
+      </w:pPr>
+    </w:lvl>
+    <w:lvl w:ilvl="3" w:tplc="0C0A000F" w:tentative="1">
+      <w:start w:val="1"/>
+      <w:numFmt w:val="decimal"/>
+      <w:lvlText w:val="%4."/>
+      <w:lvlJc w:val="left"/>
+      <w:pPr>
+        <w:ind w:left="2880" w:hanging="360"/>
+      </w:pPr>
+    </w:lvl>
+    <w:lvl w:ilvl="4" w:tplc="0C0A0019" w:tentative="1">
+      <w:start w:val="1"/>
+      <w:numFmt w:val="lowerLetter"/>
+      <w:lvlText w:val="%5."/>
+      <w:lvlJc w:val="left"/>
+      <w:pPr>
+        <w:ind w:left="3600" w:hanging="360"/>
+      </w:pPr>
+    </w:lvl>
+    <w:lvl w:ilvl="5" w:tplc="0C0A001B" w:tentative="1">
+      <w:start w:val="1"/>
+      <w:numFmt w:val="lowerRoman"/>
+      <w:lvlText w:val="%6."/>
+      <w:lvlJc w:val="right"/>
+      <w:pPr>
+        <w:ind w:left="4320" w:hanging="180"/>
+      </w:pPr>
+    </w:lvl>
+    <w:lvl w:ilvl="6" w:tplc="0C0A000F" w:tentative="1">
+      <w:start w:val="1"/>
+      <w:numFmt w:val="decimal"/>
+      <w:lvlText w:val="%7."/>
+      <w:lvlJc w:val="left"/>
+      <w:pPr>
+        <w:ind w:left="5040" w:hanging="360"/>
+      </w:pPr>
+    </w:lvl>
+    <w:lvl w:ilvl="7" w:tplc="0C0A0019" w:tentative="1">
+      <w:start w:val="1"/>
+      <w:numFmt w:val="lowerLetter"/>
+      <w:lvlText w:val="%8."/>
+      <w:lvlJc w:val="left"/>
+      <w:pPr>
+        <w:ind w:left="5760" w:hanging="360"/>
+      </w:pPr>
+    </w:lvl>
+    <w:lvl w:ilvl="8" w:tplc="0C0A001B" w:tentative="1">
+      <w:start w:val="1"/>
+      <w:numFmt w:val="lowerRoman"/>
+      <w:lvlText w:val="%9."/>
+      <w:lvlJc w:val="right"/>
+      <w:pPr>
+        <w:ind w:left="6480" w:hanging="180"/>
+      </w:pPr>
+    </w:lvl>
+  </w:abstractNum>
+  <w:abstractNum w:abstractNumId="3" w15:restartNumberingAfterBreak="0">
     <w:nsid w:val="35B104DA"/>
     <w:multiLevelType w:val="hybridMultilevel"/>
     <w:tmpl w:val="513A8E20"/>
@@ -2067,7 +2172,7 @@
       </w:rPr>
     </w:lvl>
   </w:abstractNum>
-  <w:abstractNum w:abstractNumId="3" w15:restartNumberingAfterBreak="0">
+  <w:abstractNum w:abstractNumId="4" w15:restartNumberingAfterBreak="0">
     <w:nsid w:val="3FA321A9"/>
     <w:multiLevelType w:val="hybridMultilevel"/>
     <w:tmpl w:val="5BDEDA8A"/>
@@ -2156,7 +2261,7 @@
       </w:pPr>
     </w:lvl>
   </w:abstractNum>
-  <w:abstractNum w:abstractNumId="4" w15:restartNumberingAfterBreak="0">
+  <w:abstractNum w:abstractNumId="5" w15:restartNumberingAfterBreak="0">
     <w:nsid w:val="43B3652B"/>
     <w:multiLevelType w:val="hybridMultilevel"/>
     <w:tmpl w:val="8E56DAD8"/>
@@ -2245,7 +2350,7 @@
       </w:pPr>
     </w:lvl>
   </w:abstractNum>
-  <w:abstractNum w:abstractNumId="5" w15:restartNumberingAfterBreak="0">
+  <w:abstractNum w:abstractNumId="6" w15:restartNumberingAfterBreak="0">
     <w:nsid w:val="79E75E6A"/>
     <w:multiLevelType w:val="hybridMultilevel"/>
     <w:tmpl w:val="8496F424"/>
@@ -2335,22 +2440,25 @@
     </w:lvl>
   </w:abstractNum>
   <w:num w:numId="1" w16cid:durableId="1567494367">
-    <w:abstractNumId w:val="2"/>
+    <w:abstractNumId w:val="3"/>
   </w:num>
   <w:num w:numId="2" w16cid:durableId="233125967">
     <w:abstractNumId w:val="0"/>
   </w:num>
   <w:num w:numId="3" w16cid:durableId="350688837">
+    <w:abstractNumId w:val="5"/>
+  </w:num>
+  <w:num w:numId="4" w16cid:durableId="1319649569">
     <w:abstractNumId w:val="4"/>
   </w:num>
-  <w:num w:numId="4" w16cid:durableId="1319649569">
-    <w:abstractNumId w:val="3"/>
-  </w:num>
   <w:num w:numId="5" w16cid:durableId="1771311547">
-    <w:abstractNumId w:val="5"/>
+    <w:abstractNumId w:val="6"/>
   </w:num>
   <w:num w:numId="6" w16cid:durableId="1226062522">
     <w:abstractNumId w:val="1"/>
+  </w:num>
+  <w:num w:numId="7" w16cid:durableId="432747828">
+    <w:abstractNumId w:val="2"/>
   </w:num>
 </w:numbering>
 </file>
@@ -3088,4 +3196,16 @@
     </a:ext>
   </a:extLst>
 </a:theme>
+</file>
+
+<file path=customXml/item1.xml><?xml version="1.0" encoding="utf-8"?>
+<b:Sources xmlns:b="http://schemas.openxmlformats.org/officeDocument/2006/bibliography" xmlns="http://schemas.openxmlformats.org/officeDocument/2006/bibliography" SelectedStyle="\APASixthEditionOfficeOnline.xsl" StyleName="APA" Version="6"/>
+</file>
+
+<file path=customXml/itemProps1.xml><?xml version="1.0" encoding="utf-8"?>
+<ds:datastoreItem xmlns:ds="http://schemas.openxmlformats.org/officeDocument/2006/customXml" ds:itemID="{E0918E13-9BE0-4C3C-A72E-024C3CBB0AC1}">
+  <ds:schemaRefs>
+    <ds:schemaRef ds:uri="http://schemas.openxmlformats.org/officeDocument/2006/bibliography"/>
+  </ds:schemaRefs>
+</ds:datastoreItem>
 </file>